--- a/Considerations.docx
+++ b/Considerations.docx
@@ -10,21 +10,12 @@
           <w:u w:val="single"/>
         </w:rPr>
       </w:pPr>
-      <w:proofErr w:type="spellStart"/>
       <w:r>
         <w:rPr>
           <w:rFonts w:hAnsi="Symbol"/>
           <w:u w:val="single"/>
         </w:rPr>
-        <w:t>Jwt</w:t>
-      </w:r>
-      <w:proofErr w:type="spellEnd"/>
-      <w:r>
-        <w:rPr>
-          <w:rFonts w:hAnsi="Symbol"/>
-          <w:u w:val="single"/>
-        </w:rPr>
-        <w:t xml:space="preserve"> </w:t>
+        <w:t xml:space="preserve">Jwt </w:t>
       </w:r>
       <w:r>
         <w:rPr>
@@ -62,21 +53,7 @@
         <w:rPr>
           <w:rFonts w:hAnsi="Symbol"/>
         </w:rPr>
-        <w:t xml:space="preserve"> web tokens(</w:t>
-      </w:r>
-      <w:proofErr w:type="spellStart"/>
-      <w:r>
-        <w:rPr>
-          <w:rFonts w:hAnsi="Symbol"/>
-        </w:rPr>
-        <w:t>jwts</w:t>
-      </w:r>
-      <w:proofErr w:type="spellEnd"/>
-      <w:r>
-        <w:rPr>
-          <w:rFonts w:hAnsi="Symbol"/>
-        </w:rPr>
-        <w:t>) are c</w:t>
+        <w:t xml:space="preserve"> web tokens(jwts) are c</w:t>
       </w:r>
       <w:r>
         <w:rPr>
@@ -295,16 +272,8 @@
         <w:rPr>
           <w:rFonts w:hAnsi="Symbol"/>
         </w:rPr>
-        <w:t xml:space="preserve">If you dig a little deeper you then realise that this approach </w:t>
-      </w:r>
-      <w:proofErr w:type="spellStart"/>
-      <w:r>
-        <w:rPr>
-          <w:rFonts w:hAnsi="Symbol"/>
-        </w:rPr>
-        <w:t>doesn</w:t>
-      </w:r>
-      <w:proofErr w:type="spellEnd"/>
+        <w:t>If you dig a little deeper you then realise that this approach doesn</w:t>
+      </w:r>
       <w:r>
         <w:rPr>
           <w:rFonts w:hAnsi="Symbol" w:hint="eastAsia"/>
@@ -383,19 +352,11 @@
         </w:rPr>
         <w:t>’</w:t>
       </w:r>
-      <w:proofErr w:type="spellStart"/>
-      <w:r>
-        <w:rPr>
-          <w:rFonts w:hAnsi="Symbol"/>
-        </w:rPr>
-        <w:t>ll</w:t>
-      </w:r>
-      <w:proofErr w:type="spellEnd"/>
-      <w:r>
-        <w:rPr>
-          <w:rFonts w:hAnsi="Symbol"/>
-        </w:rPr>
-        <w:t xml:space="preserve"> be able to access the other. </w:t>
+      <w:r>
+        <w:rPr>
+          <w:rFonts w:hAnsi="Symbol"/>
+        </w:rPr>
+        <w:t xml:space="preserve">ll be able to access the other. </w:t>
       </w:r>
       <w:r>
         <w:rPr>
@@ -775,35 +736,7 @@
         <w:rPr>
           <w:rFonts w:ascii="Times New Roman" w:hAnsi="Times New Roman" w:cs="Times New Roman"/>
         </w:rPr>
-        <w:t xml:space="preserve"> additional way to reduce the risk posed by </w:t>
-      </w:r>
-      <w:proofErr w:type="spellStart"/>
-      <w:r>
-        <w:rPr>
-          <w:rFonts w:ascii="Times New Roman" w:hAnsi="Times New Roman" w:cs="Times New Roman"/>
-        </w:rPr>
-        <w:t>jwt</w:t>
-      </w:r>
-      <w:proofErr w:type="spellEnd"/>
-      <w:r>
-        <w:rPr>
-          <w:rFonts w:ascii="Times New Roman" w:hAnsi="Times New Roman" w:cs="Times New Roman"/>
-        </w:rPr>
-        <w:t xml:space="preserve"> interception is the state full storage of tokens in the database. Previously, I implemented a stateless approach whereby once issued, the only way to deny access to a call with a valid </w:t>
-      </w:r>
-      <w:proofErr w:type="spellStart"/>
-      <w:r>
-        <w:rPr>
-          <w:rFonts w:ascii="Times New Roman" w:hAnsi="Times New Roman" w:cs="Times New Roman"/>
-        </w:rPr>
-        <w:t>jwt</w:t>
-      </w:r>
-      <w:proofErr w:type="spellEnd"/>
-      <w:r>
-        <w:rPr>
-          <w:rFonts w:ascii="Times New Roman" w:hAnsi="Times New Roman" w:cs="Times New Roman"/>
-        </w:rPr>
-        <w:t xml:space="preserve"> was to wait until it had expired or reboot the backend with an amended security key. With a state full solution, you can store the token as</w:t>
+        <w:t xml:space="preserve"> additional way to reduce the risk posed by jwt interception is the state full storage of tokens in the database. Previously, I implemented a stateless approach whereby once issued, the only way to deny access to a call with a valid jwt was to wait until it had expired or reboot the backend with an amended security key. With a state full solution, you can store the token as</w:t>
       </w:r>
       <w:r>
         <w:rPr>
@@ -860,19 +793,11 @@
           <w:rFonts w:ascii="Times New Roman" w:hAnsi="Times New Roman" w:cs="Times New Roman"/>
         </w:rPr>
       </w:pPr>
-      <w:proofErr w:type="spellStart"/>
-      <w:r>
-        <w:rPr>
-          <w:rFonts w:ascii="Times New Roman" w:hAnsi="Times New Roman" w:cs="Times New Roman"/>
-        </w:rPr>
-        <w:t>Jwt.header.payload.signature</w:t>
-      </w:r>
-      <w:proofErr w:type="spellEnd"/>
-      <w:r>
-        <w:rPr>
-          <w:rFonts w:ascii="Times New Roman" w:hAnsi="Times New Roman" w:cs="Times New Roman"/>
-        </w:rPr>
-        <w:t xml:space="preserve"> </w:t>
+      <w:r>
+        <w:rPr>
+          <w:rFonts w:ascii="Times New Roman" w:hAnsi="Times New Roman" w:cs="Times New Roman"/>
+        </w:rPr>
+        <w:t xml:space="preserve">Jwt.header.payload.signature </w:t>
       </w:r>
     </w:p>
     <w:p>
@@ -922,16 +847,8 @@
         <w:rPr>
           <w:rFonts w:ascii="Times New Roman" w:hAnsi="Times New Roman" w:cs="Times New Roman"/>
         </w:rPr>
-        <w:t xml:space="preserve">Signature is used to maintain integrity of the information inside the </w:t>
-      </w:r>
-      <w:proofErr w:type="spellStart"/>
-      <w:r>
-        <w:rPr>
-          <w:rFonts w:ascii="Times New Roman" w:hAnsi="Times New Roman" w:cs="Times New Roman"/>
-        </w:rPr>
-        <w:t>jwt</w:t>
-      </w:r>
-      <w:proofErr w:type="spellEnd"/>
+        <w:t>Signature is used to maintain integrity of the information inside the jwt</w:t>
+      </w:r>
       <w:r>
         <w:rPr>
           <w:rFonts w:ascii="Times New Roman" w:hAnsi="Times New Roman" w:cs="Times New Roman"/>
@@ -983,75 +900,11 @@
           <w:rFonts w:ascii="Times New Roman" w:hAnsi="Times New Roman" w:cs="Times New Roman"/>
         </w:rPr>
       </w:pPr>
-      <w:proofErr w:type="spellStart"/>
-      <w:r>
-        <w:rPr>
-          <w:rFonts w:ascii="Times New Roman" w:hAnsi="Times New Roman" w:cs="Times New Roman"/>
-        </w:rPr>
-        <w:t>Jwt</w:t>
-      </w:r>
-      <w:proofErr w:type="spellEnd"/>
-      <w:r>
-        <w:rPr>
-          <w:rFonts w:ascii="Times New Roman" w:hAnsi="Times New Roman" w:cs="Times New Roman"/>
-        </w:rPr>
-        <w:t xml:space="preserve"> issued by authentication service if credentials are correct. </w:t>
-      </w:r>
-      <w:proofErr w:type="spellStart"/>
-      <w:r>
-        <w:rPr>
-          <w:rFonts w:ascii="Times New Roman" w:hAnsi="Times New Roman" w:cs="Times New Roman"/>
-        </w:rPr>
-        <w:t>Jwt</w:t>
-      </w:r>
-      <w:proofErr w:type="spellEnd"/>
-      <w:r>
-        <w:rPr>
-          <w:rFonts w:ascii="Times New Roman" w:hAnsi="Times New Roman" w:cs="Times New Roman"/>
-        </w:rPr>
-        <w:t xml:space="preserve"> contains ‘claims’ - information about the user </w:t>
-      </w:r>
-      <w:proofErr w:type="spellStart"/>
-      <w:r>
-        <w:rPr>
-          <w:rFonts w:ascii="Times New Roman" w:hAnsi="Times New Roman" w:cs="Times New Roman"/>
-        </w:rPr>
-        <w:t>i.e</w:t>
-      </w:r>
-      <w:proofErr w:type="spellEnd"/>
-      <w:r>
-        <w:rPr>
-          <w:rFonts w:ascii="Times New Roman" w:hAnsi="Times New Roman" w:cs="Times New Roman"/>
-        </w:rPr>
-        <w:t xml:space="preserve"> roles, email. </w:t>
-      </w:r>
-      <w:proofErr w:type="spellStart"/>
-      <w:r>
-        <w:rPr>
-          <w:rFonts w:ascii="Times New Roman" w:hAnsi="Times New Roman" w:cs="Times New Roman"/>
-        </w:rPr>
-        <w:t>Jwt</w:t>
-      </w:r>
-      <w:proofErr w:type="spellEnd"/>
-      <w:r>
-        <w:rPr>
-          <w:rFonts w:ascii="Times New Roman" w:hAnsi="Times New Roman" w:cs="Times New Roman"/>
-        </w:rPr>
-        <w:t xml:space="preserve"> has an expiration. </w:t>
-      </w:r>
-      <w:proofErr w:type="spellStart"/>
-      <w:r>
-        <w:rPr>
-          <w:rFonts w:ascii="Times New Roman" w:hAnsi="Times New Roman" w:cs="Times New Roman"/>
-        </w:rPr>
-        <w:t>Jwt</w:t>
-      </w:r>
-      <w:proofErr w:type="spellEnd"/>
-      <w:r>
-        <w:rPr>
-          <w:rFonts w:ascii="Times New Roman" w:hAnsi="Times New Roman" w:cs="Times New Roman"/>
-        </w:rPr>
-        <w:t xml:space="preserve"> is checked in every server request to see if it has expired. </w:t>
+      <w:r>
+        <w:rPr>
+          <w:rFonts w:ascii="Times New Roman" w:hAnsi="Times New Roman" w:cs="Times New Roman"/>
+        </w:rPr>
+        <w:t xml:space="preserve">Jwt issued by authentication service if credentials are correct. Jwt contains ‘claims’ - information about the user i.e roles, email. Jwt has an expiration. Jwt is checked in every server request to see if it has expired. </w:t>
       </w:r>
       <w:r>
         <w:rPr>
@@ -1089,7 +942,6 @@
         </w:rPr>
         <w:t xml:space="preserve">Key points. You need a </w:t>
       </w:r>
-      <w:proofErr w:type="spellStart"/>
       <w:r>
         <w:rPr>
           <w:rFonts w:ascii="Times New Roman" w:hAnsi="Times New Roman" w:cs="Times New Roman"/>
@@ -1100,14 +952,7 @@
         <w:rPr>
           <w:rFonts w:ascii="Times New Roman" w:hAnsi="Times New Roman" w:cs="Times New Roman"/>
         </w:rPr>
-        <w:t>wt</w:t>
-      </w:r>
-      <w:proofErr w:type="spellEnd"/>
-      <w:r>
-        <w:rPr>
-          <w:rFonts w:ascii="Times New Roman" w:hAnsi="Times New Roman" w:cs="Times New Roman"/>
-        </w:rPr>
-        <w:t xml:space="preserve"> to access an API as a user-client. It must not have expired. And it has to have the same signature as the signature created </w:t>
+        <w:t xml:space="preserve">wt to access an API as a user-client. It must not have expired. And it has to have the same signature as the signature created </w:t>
       </w:r>
       <w:r>
         <w:rPr>
@@ -1140,21 +985,7 @@
         <w:rPr>
           <w:rFonts w:ascii="Times New Roman" w:hAnsi="Times New Roman" w:cs="Times New Roman"/>
         </w:rPr>
-        <w:t xml:space="preserve">The signature sent in the </w:t>
-      </w:r>
-      <w:proofErr w:type="spellStart"/>
-      <w:r>
-        <w:rPr>
-          <w:rFonts w:ascii="Times New Roman" w:hAnsi="Times New Roman" w:cs="Times New Roman"/>
-        </w:rPr>
-        <w:t>Jwt</w:t>
-      </w:r>
-      <w:proofErr w:type="spellEnd"/>
-      <w:r>
-        <w:rPr>
-          <w:rFonts w:ascii="Times New Roman" w:hAnsi="Times New Roman" w:cs="Times New Roman"/>
-        </w:rPr>
-        <w:t xml:space="preserve"> and the signature created by the server need to match.</w:t>
+        <w:t>The signature sent in the Jwt and the signature created by the server need to match.</w:t>
       </w:r>
     </w:p>
     <w:p>
@@ -1169,6 +1000,174 @@
     <w:p>
       <w:pPr>
         <w:pStyle w:val="ListParagraph"/>
+        <w:ind w:left="840"/>
+        <w:rPr>
+          <w:rFonts w:ascii="Times New Roman" w:hAnsi="Times New Roman" w:cs="Times New Roman"/>
+        </w:rPr>
+      </w:pPr>
+      <w:r>
+        <w:rPr>
+          <w:rFonts w:ascii="Times New Roman" w:hAnsi="Times New Roman" w:cs="Times New Roman"/>
+        </w:rPr>
+        <w:tab/>
+      </w:r>
+    </w:p>
+    <w:p>
+      <w:pPr>
+        <w:pStyle w:val="ListParagraph"/>
+        <w:ind w:left="840"/>
+        <w:rPr>
+          <w:rFonts w:ascii="Times New Roman" w:hAnsi="Times New Roman" w:cs="Times New Roman"/>
+        </w:rPr>
+      </w:pPr>
+    </w:p>
+    <w:p>
+      <w:pPr>
+        <w:pStyle w:val="NormalWeb"/>
+        <w:rPr>
+          <w:rFonts w:hAnsi="Symbol"/>
+          <w:u w:val="single"/>
+        </w:rPr>
+      </w:pPr>
+    </w:p>
+    <w:p>
+      <w:pPr>
+        <w:pStyle w:val="NormalWeb"/>
+        <w:rPr>
+          <w:rFonts w:hAnsi="Symbol"/>
+          <w:u w:val="single"/>
+        </w:rPr>
+      </w:pPr>
+      <w:r>
+        <w:rPr>
+          <w:rFonts w:hAnsi="Symbol"/>
+          <w:u w:val="single"/>
+        </w:rPr>
+        <w:t>Design considerations</w:t>
+      </w:r>
+    </w:p>
+    <w:p>
+      <w:pPr>
+        <w:pStyle w:val="NormalWeb"/>
+        <w:numPr>
+          <w:ilvl w:val="0"/>
+          <w:numId w:val="4"/>
+        </w:numPr>
+        <w:rPr>
+          <w:rFonts w:hAnsi="Symbol"/>
+          <w:u w:val="single"/>
+        </w:rPr>
+      </w:pPr>
+      <w:r>
+        <w:rPr>
+          <w:rFonts w:hAnsi="Symbol"/>
+        </w:rPr>
+        <w:t>User is only able to see the part of the process they contribute to</w:t>
+      </w:r>
+    </w:p>
+    <w:p>
+      <w:pPr>
+        <w:pStyle w:val="NormalWeb"/>
+        <w:rPr>
+          <w:rFonts w:hAnsi="Symbol"/>
+          <w:u w:val="single"/>
+        </w:rPr>
+      </w:pPr>
+    </w:p>
+    <w:p>
+      <w:pPr>
+        <w:pStyle w:val="NormalWeb"/>
+        <w:rPr>
+          <w:rFonts w:hAnsi="Symbol"/>
+          <w:u w:val="single"/>
+        </w:rPr>
+      </w:pPr>
+      <w:r>
+        <w:rPr>
+          <w:rFonts w:hAnsi="Symbol"/>
+          <w:u w:val="single"/>
+        </w:rPr>
+        <w:t xml:space="preserve"> Triple authentication </w:t>
+      </w:r>
+      <w:r>
+        <w:rPr>
+          <w:rFonts w:hAnsi="Symbol"/>
+          <w:u w:val="single"/>
+        </w:rPr>
+        <w:t>considerations</w:t>
+      </w:r>
+    </w:p>
+    <w:p>
+      <w:pPr>
+        <w:pStyle w:val="NormalWeb"/>
+        <w:numPr>
+          <w:ilvl w:val="0"/>
+          <w:numId w:val="4"/>
+        </w:numPr>
+        <w:rPr>
+          <w:rFonts w:hAnsi="Symbol"/>
+          <w:u w:val="single"/>
+        </w:rPr>
+      </w:pPr>
+      <w:r>
+        <w:rPr>
+          <w:rFonts w:hAnsi="Symbol"/>
+        </w:rPr>
+        <w:t xml:space="preserve">Are triple authentication and payments made on an order level or on an item level ? Item level gives more </w:t>
+      </w:r>
+      <w:r>
+        <w:rPr>
+          <w:rFonts w:hAnsi="Symbol" w:hint="eastAsia"/>
+        </w:rPr>
+        <w:t>flexibility</w:t>
+      </w:r>
+      <w:r>
+        <w:rPr>
+          <w:rFonts w:hAnsi="Symbol"/>
+        </w:rPr>
+        <w:t xml:space="preserve"> if say only certain items are delivered but introduces more complexity in handling partially fulfilled purchase orders</w:t>
+      </w:r>
+    </w:p>
+    <w:p>
+      <w:pPr>
+        <w:pStyle w:val="NormalWeb"/>
+        <w:numPr>
+          <w:ilvl w:val="0"/>
+          <w:numId w:val="4"/>
+        </w:numPr>
+        <w:rPr>
+          <w:rFonts w:hAnsi="Symbol"/>
+          <w:u w:val="single"/>
+        </w:rPr>
+      </w:pPr>
+      <w:r>
+        <w:rPr>
+          <w:rFonts w:hAnsi="Symbol"/>
+        </w:rPr>
+        <w:t xml:space="preserve">To create two tables, one called threeWayMatch pending and approved or to </w:t>
+      </w:r>
+      <w:r>
+        <w:rPr>
+          <w:rFonts w:hAnsi="Symbol" w:hint="eastAsia"/>
+        </w:rPr>
+        <w:t>creat</w:t>
+      </w:r>
+      <w:r>
+        <w:rPr>
+          <w:rFonts w:hAnsi="Symbol"/>
+        </w:rPr>
+        <w:t>e just one table called threeWaymatch and have a column to indicate if they have been approved or not</w:t>
+      </w:r>
+    </w:p>
+    <w:p>
+      <w:pPr>
+        <w:rPr>
+          <w:rFonts w:ascii="Times New Roman" w:hAnsi="Times New Roman" w:cs="Times New Roman"/>
+        </w:rPr>
+      </w:pPr>
+    </w:p>
+    <w:p>
+      <w:pPr>
         <w:rPr>
           <w:rFonts w:ascii="Times New Roman" w:hAnsi="Times New Roman" w:cs="Times New Roman"/>
         </w:rPr>
@@ -1352,7 +1351,7 @@
   <w:abstractNum w:abstractNumId="1" w15:restartNumberingAfterBreak="0">
     <w:nsid w:val="12E9180C"/>
     <w:multiLevelType w:val="hybridMultilevel"/>
-    <w:tmpl w:val="D12891CA"/>
+    <w:tmpl w:val="4FCCCC28"/>
     <w:lvl w:ilvl="0" w:tplc="08090001">
       <w:start w:val="1"/>
       <w:numFmt w:val="bullet"/>
